--- a/14 Lists - Exercise/06. Cards Game/Program.docx
+++ b/14 Lists - Exercise/06. Cards Game/Program.docx
@@ -38,7 +38,7 @@
           <w:p/>
           <w:p>
             <w:r>
-              <w:t>namespace BombNumbers</w:t>
+              <w:t>namespace CardsGame</w:t>
             </w:r>
           </w:p>
           <w:p>
@@ -74,50 +74,15 @@
               <w:rPr>
                 <w:highlight w:val="yellow"/>
               </w:rPr>
-              <w:t>numbers</w:t>
-            </w:r>
-            <w:r>
-              <w:t xml:space="preserve"> = Console</w:t>
-            </w:r>
-          </w:p>
-          <w:p>
-            <w:r>
-              <w:t xml:space="preserve">                .ReadLine()</w:t>
-            </w:r>
-          </w:p>
-          <w:p>
-            <w:r>
-              <w:t xml:space="preserve">                .Split()</w:t>
-            </w:r>
-          </w:p>
-          <w:p>
-            <w:r>
-              <w:t xml:space="preserve">                .Select(int.Parse)</w:t>
-            </w:r>
-          </w:p>
-          <w:p>
-            <w:r>
-              <w:t xml:space="preserve">                .ToList();</w:t>
-            </w:r>
-          </w:p>
-          <w:p/>
-          <w:p>
-            <w:r>
-              <w:t xml:space="preserve">            List&lt;int&gt; </w:t>
-            </w:r>
-            <w:r>
-              <w:rPr>
-                <w:highlight w:val="cyan"/>
-              </w:rPr>
-              <w:t>bombNumberAndHisPower</w:t>
-            </w:r>
-            <w:r>
-              <w:t xml:space="preserve"> = Console</w:t>
-            </w:r>
-          </w:p>
-          <w:p>
-            <w:r>
-              <w:t xml:space="preserve">                .ReadLine()</w:t>
+              <w:t>firstPlayerCards</w:t>
+            </w:r>
+            <w:r>
+              <w:t xml:space="preserve"> = Console.</w:t>
+            </w:r>
+          </w:p>
+          <w:p>
+            <w:r>
+              <w:t xml:space="preserve">                ReadLine()</w:t>
             </w:r>
           </w:p>
           <w:p>
@@ -139,31 +104,96 @@
           <w:p/>
           <w:p>
             <w:r>
-              <w:t xml:space="preserve">            int </w:t>
-            </w:r>
-            <w:r>
-              <w:rPr>
-                <w:highlight w:val="magenta"/>
-              </w:rPr>
-              <w:t>indexBomb</w:t>
-            </w:r>
-            <w:r>
-              <w:t xml:space="preserve"> = </w:t>
+              <w:t xml:space="preserve">            List&lt;int&gt; </w:t>
+            </w:r>
+            <w:r>
+              <w:rPr>
+                <w:highlight w:val="cyan"/>
+              </w:rPr>
+              <w:t>secondPlayerCards</w:t>
+            </w:r>
+            <w:r>
+              <w:t xml:space="preserve"> = Console.</w:t>
+            </w:r>
+          </w:p>
+          <w:p>
+            <w:r>
+              <w:t xml:space="preserve">                ReadLine()</w:t>
+            </w:r>
+          </w:p>
+          <w:p>
+            <w:r>
+              <w:t xml:space="preserve">                .Split()</w:t>
+            </w:r>
+          </w:p>
+          <w:p>
+            <w:r>
+              <w:t xml:space="preserve">                .Select(int.Parse)</w:t>
+            </w:r>
+          </w:p>
+          <w:p>
+            <w:r>
+              <w:t xml:space="preserve">                .ToList();</w:t>
+            </w:r>
+          </w:p>
+          <w:p/>
+          <w:p>
+            <w:r>
+              <w:t xml:space="preserve">            while (true)</w:t>
+            </w:r>
+          </w:p>
+          <w:p>
+            <w:r>
+              <w:t xml:space="preserve">            {</w:t>
+            </w:r>
+          </w:p>
+          <w:p/>
+          <w:p>
+            <w:r>
+              <w:t xml:space="preserve">                if (</w:t>
             </w:r>
             <w:r>
               <w:rPr>
                 <w:highlight w:val="yellow"/>
               </w:rPr>
-              <w:t>numbers</w:t>
-            </w:r>
-            <w:r>
-              <w:t>.IndexOf(</w:t>
+              <w:t>firstPlayerCards</w:t>
+            </w:r>
+            <w:r>
+              <w:t xml:space="preserve">[0] &gt; </w:t>
             </w:r>
             <w:r>
               <w:rPr>
                 <w:highlight w:val="cyan"/>
               </w:rPr>
-              <w:t>bombNumberAndHisPower</w:t>
+              <w:t>secondPlayerCards</w:t>
+            </w:r>
+            <w:r>
+              <w:t>[0])</w:t>
+            </w:r>
+          </w:p>
+          <w:p>
+            <w:r>
+              <w:t xml:space="preserve">                {</w:t>
+            </w:r>
+          </w:p>
+          <w:p>
+            <w:r>
+              <w:t xml:space="preserve">                    </w:t>
+            </w:r>
+            <w:r>
+              <w:rPr>
+                <w:highlight w:val="yellow"/>
+              </w:rPr>
+              <w:t>firstPlayerCards</w:t>
+            </w:r>
+            <w:r>
+              <w:t>.Add(</w:t>
+            </w:r>
+            <w:r>
+              <w:rPr>
+                <w:highlight w:val="yellow"/>
+              </w:rPr>
+              <w:t>firstPlayerCards</w:t>
             </w:r>
             <w:r>
               <w:t>[0]);</w:t>
@@ -171,31 +201,224 @@
           </w:p>
           <w:p>
             <w:r>
-              <w:t xml:space="preserve">            Console.WriteLine(</w:t>
-            </w:r>
-            <w:r>
-              <w:rPr>
-                <w:highlight w:val="magenta"/>
-              </w:rPr>
-              <w:t>indexBomb</w:t>
-            </w:r>
-            <w:r>
-              <w:t>);</w:t>
+              <w:t xml:space="preserve">                    </w:t>
+            </w:r>
+            <w:r>
+              <w:rPr>
+                <w:highlight w:val="yellow"/>
+              </w:rPr>
+              <w:t>firstPlayerCards</w:t>
+            </w:r>
+            <w:r>
+              <w:t>.Add(</w:t>
+            </w:r>
+            <w:r>
+              <w:rPr>
+                <w:highlight w:val="cyan"/>
+              </w:rPr>
+              <w:t>secondPlayerCards</w:t>
+            </w:r>
+            <w:r>
+              <w:t>[0]);</w:t>
+            </w:r>
+          </w:p>
+          <w:p>
+            <w:r>
+              <w:t xml:space="preserve">                }</w:t>
+            </w:r>
+          </w:p>
+          <w:p>
+            <w:r>
+              <w:t xml:space="preserve">                else if (</w:t>
+            </w:r>
+            <w:r>
+              <w:rPr>
+                <w:highlight w:val="cyan"/>
+              </w:rPr>
+              <w:t>secondPlayerCards</w:t>
+            </w:r>
+            <w:r>
+              <w:t xml:space="preserve">[0] &gt; </w:t>
+            </w:r>
+            <w:r>
+              <w:rPr>
+                <w:highlight w:val="yellow"/>
+              </w:rPr>
+              <w:t>firstPlayerCards</w:t>
+            </w:r>
+            <w:r>
+              <w:t>[0])</w:t>
+            </w:r>
+          </w:p>
+          <w:p>
+            <w:r>
+              <w:t xml:space="preserve">                {</w:t>
+            </w:r>
+          </w:p>
+          <w:p>
+            <w:r>
+              <w:t xml:space="preserve">                    </w:t>
+            </w:r>
+            <w:r>
+              <w:rPr>
+                <w:highlight w:val="cyan"/>
+              </w:rPr>
+              <w:t>secondPlayerCards</w:t>
+            </w:r>
+            <w:r>
+              <w:t>.Add(</w:t>
+            </w:r>
+            <w:r>
+              <w:rPr>
+                <w:highlight w:val="cyan"/>
+              </w:rPr>
+              <w:t>secondPlayerCards</w:t>
+            </w:r>
+            <w:r>
+              <w:t>[0]);</w:t>
+            </w:r>
+          </w:p>
+          <w:p>
+            <w:r>
+              <w:t xml:space="preserve">                    </w:t>
+            </w:r>
+            <w:r>
+              <w:rPr>
+                <w:highlight w:val="cyan"/>
+              </w:rPr>
+              <w:t>secondPlayerCards</w:t>
+            </w:r>
+            <w:r>
+              <w:t>.Add(</w:t>
+            </w:r>
+            <w:r>
+              <w:rPr>
+                <w:highlight w:val="yellow"/>
+              </w:rPr>
+              <w:t>firstPlayerCards</w:t>
+            </w:r>
+            <w:r>
+              <w:t>[0]);</w:t>
+            </w:r>
+          </w:p>
+          <w:p>
+            <w:r>
+              <w:t xml:space="preserve">                }</w:t>
             </w:r>
           </w:p>
           <w:p/>
           <w:p>
             <w:r>
-              <w:t xml:space="preserve">            while (</w:t>
-            </w:r>
-            <w:r>
-              <w:rPr>
-                <w:highlight w:val="magenta"/>
-              </w:rPr>
-              <w:t xml:space="preserve">indexBomb </w:t>
-            </w:r>
-            <w:r>
-              <w:t>!= -1)</w:t>
+              <w:t xml:space="preserve">                </w:t>
+            </w:r>
+            <w:r>
+              <w:rPr>
+                <w:highlight w:val="yellow"/>
+              </w:rPr>
+              <w:t>firstPlayerCards</w:t>
+            </w:r>
+            <w:r>
+              <w:t>.Remove(</w:t>
+            </w:r>
+            <w:r>
+              <w:rPr>
+                <w:highlight w:val="yellow"/>
+              </w:rPr>
+              <w:t>firstPlayerCards</w:t>
+            </w:r>
+            <w:r>
+              <w:t>[0]);</w:t>
+            </w:r>
+          </w:p>
+          <w:p>
+            <w:r>
+              <w:t xml:space="preserve">                </w:t>
+            </w:r>
+            <w:r>
+              <w:rPr>
+                <w:highlight w:val="cyan"/>
+              </w:rPr>
+              <w:t>secondPlayerCards</w:t>
+            </w:r>
+            <w:r>
+              <w:t>.Remove(</w:t>
+            </w:r>
+            <w:r>
+              <w:rPr>
+                <w:highlight w:val="cyan"/>
+              </w:rPr>
+              <w:t>secondPlayerCards</w:t>
+            </w:r>
+            <w:r>
+              <w:t>[0]);</w:t>
+            </w:r>
+          </w:p>
+          <w:p/>
+          <w:p>
+            <w:r>
+              <w:t xml:space="preserve">                if (</w:t>
+            </w:r>
+            <w:r>
+              <w:rPr>
+                <w:highlight w:val="yellow"/>
+              </w:rPr>
+              <w:t>firstPlayerCards</w:t>
+            </w:r>
+            <w:r>
+              <w:t xml:space="preserve">.Count == 0 || </w:t>
+            </w:r>
+            <w:r>
+              <w:rPr>
+                <w:highlight w:val="cyan"/>
+              </w:rPr>
+              <w:t>secondPlayerCards</w:t>
+            </w:r>
+            <w:r>
+              <w:t>.Count == 0)</w:t>
+            </w:r>
+          </w:p>
+          <w:p>
+            <w:r>
+              <w:t xml:space="preserve">                {</w:t>
+            </w:r>
+          </w:p>
+          <w:p>
+            <w:r>
+              <w:t xml:space="preserve">                    break;</w:t>
+            </w:r>
+          </w:p>
+          <w:p>
+            <w:r>
+              <w:t xml:space="preserve">                }</w:t>
+            </w:r>
+          </w:p>
+          <w:p>
+            <w:r>
+              <w:t xml:space="preserve">            }</w:t>
+            </w:r>
+          </w:p>
+          <w:p/>
+          <w:p>
+            <w:r>
+              <w:t xml:space="preserve">            if (</w:t>
+            </w:r>
+            <w:r>
+              <w:rPr>
+                <w:highlight w:val="yellow"/>
+              </w:rPr>
+              <w:t>firstPlayerCards</w:t>
+            </w:r>
+            <w:r>
+              <w:t xml:space="preserve">.Sum() &gt; </w:t>
+            </w:r>
+            <w:r>
+              <w:rPr>
+                <w:highlight w:val="cyan"/>
+              </w:rPr>
+              <w:t>secondPlayerCards</w:t>
+            </w:r>
+            <w:r>
+              <w:t>.Sum())</w:t>
             </w:r>
           </w:p>
           <w:p>
@@ -205,236 +428,46 @@
           </w:p>
           <w:p>
             <w:r>
-              <w:t xml:space="preserve">                int </w:t>
-            </w:r>
-            <w:r>
-              <w:rPr>
-                <w:highlight w:val="blue"/>
-              </w:rPr>
-              <w:t>leftNumber</w:t>
-            </w:r>
-            <w:r>
-              <w:t xml:space="preserve"> = </w:t>
-            </w:r>
-            <w:r>
-              <w:rPr>
-                <w:highlight w:val="magenta"/>
-              </w:rPr>
-              <w:t xml:space="preserve">indexBomb </w:t>
-            </w:r>
-            <w:r>
-              <w:t xml:space="preserve">- </w:t>
+              <w:lastRenderedPageBreak/>
+              <w:t xml:space="preserve">                Console.WriteLine($"First player wins! Sum: {</w:t>
+            </w:r>
+            <w:r>
+              <w:rPr>
+                <w:highlight w:val="yellow"/>
+              </w:rPr>
+              <w:t>firstPlayerCards</w:t>
+            </w:r>
+            <w:r>
+              <w:t>.Sum()}");</w:t>
+            </w:r>
+          </w:p>
+          <w:p>
+            <w:r>
+              <w:t xml:space="preserve">            }</w:t>
+            </w:r>
+          </w:p>
+          <w:p>
+            <w:r>
+              <w:t xml:space="preserve">            else</w:t>
+            </w:r>
+          </w:p>
+          <w:p>
+            <w:r>
+              <w:t xml:space="preserve">            {</w:t>
+            </w:r>
+          </w:p>
+          <w:p>
+            <w:r>
+              <w:t xml:space="preserve">                Console.WriteLine($"Second player wins! Sum: {</w:t>
             </w:r>
             <w:r>
               <w:rPr>
                 <w:highlight w:val="cyan"/>
               </w:rPr>
-              <w:t>bombNumberAndHisPower</w:t>
-            </w:r>
-            <w:r>
-              <w:t>[1];</w:t>
-            </w:r>
-          </w:p>
-          <w:p>
-            <w:r>
-              <w:t xml:space="preserve">                int </w:t>
-            </w:r>
-            <w:r>
-              <w:rPr>
-                <w:highlight w:val="red"/>
-              </w:rPr>
-              <w:t>rightNumber</w:t>
-            </w:r>
-            <w:r>
-              <w:t xml:space="preserve"> = </w:t>
-            </w:r>
-            <w:r>
-              <w:rPr>
-                <w:highlight w:val="magenta"/>
-              </w:rPr>
-              <w:t xml:space="preserve">indexBomb </w:t>
-            </w:r>
-            <w:r>
-              <w:t xml:space="preserve">+ </w:t>
-            </w:r>
-            <w:r>
-              <w:rPr>
-                <w:highlight w:val="cyan"/>
-              </w:rPr>
-              <w:t>bombNumberAndHisPower</w:t>
-            </w:r>
-            <w:r>
-              <w:t>[1];</w:t>
-            </w:r>
-          </w:p>
-          <w:p/>
-          <w:p>
-            <w:r>
-              <w:t xml:space="preserve">                if (</w:t>
-            </w:r>
-            <w:r>
-              <w:rPr>
-                <w:highlight w:val="blue"/>
-              </w:rPr>
-              <w:t xml:space="preserve">leftNumber </w:t>
-            </w:r>
-            <w:r>
-              <w:t>&lt; 0)</w:t>
-            </w:r>
-          </w:p>
-          <w:p>
-            <w:r>
-              <w:t xml:space="preserve">                {</w:t>
-            </w:r>
-          </w:p>
-          <w:p>
-            <w:r>
-              <w:t xml:space="preserve">                    </w:t>
-            </w:r>
-            <w:r>
-              <w:rPr>
-                <w:highlight w:val="blue"/>
-              </w:rPr>
-              <w:t xml:space="preserve">leftNumber </w:t>
-            </w:r>
-            <w:r>
-              <w:t>= 0;</w:t>
-            </w:r>
-          </w:p>
-          <w:p>
-            <w:r>
-              <w:t xml:space="preserve">                }</w:t>
-            </w:r>
-          </w:p>
-          <w:p/>
-          <w:p>
-            <w:r>
-              <w:t xml:space="preserve">                if (</w:t>
-            </w:r>
-            <w:r>
-              <w:rPr>
-                <w:highlight w:val="red"/>
-              </w:rPr>
-              <w:t xml:space="preserve">rightNumber </w:t>
-            </w:r>
-            <w:r>
-              <w:t xml:space="preserve">&gt; </w:t>
-            </w:r>
-            <w:r>
-              <w:rPr>
-                <w:highlight w:val="yellow"/>
-              </w:rPr>
-              <w:t>numbers</w:t>
-            </w:r>
-            <w:r>
-              <w:t>.Count)</w:t>
-            </w:r>
-          </w:p>
-          <w:p>
-            <w:r>
-              <w:t xml:space="preserve">                {</w:t>
-            </w:r>
-          </w:p>
-          <w:p>
-            <w:r>
-              <w:t xml:space="preserve">                    </w:t>
-            </w:r>
-            <w:r>
-              <w:rPr>
-                <w:highlight w:val="red"/>
-              </w:rPr>
-              <w:t xml:space="preserve">rightNumber </w:t>
-            </w:r>
-            <w:r>
-              <w:t xml:space="preserve">= </w:t>
-            </w:r>
-            <w:r>
-              <w:rPr>
-                <w:highlight w:val="yellow"/>
-              </w:rPr>
-              <w:t>numbers</w:t>
-            </w:r>
-            <w:r>
-              <w:t>.Count - 1;</w:t>
-            </w:r>
-          </w:p>
-          <w:p>
-            <w:r>
-              <w:t xml:space="preserve">                }</w:t>
-            </w:r>
-          </w:p>
-          <w:p/>
-          <w:p>
-            <w:r>
-              <w:t xml:space="preserve">                </w:t>
-            </w:r>
-            <w:r>
-              <w:rPr>
-                <w:highlight w:val="yellow"/>
-              </w:rPr>
-              <w:t>numbers</w:t>
-            </w:r>
-            <w:r>
-              <w:t>.RemoveRange(</w:t>
-            </w:r>
-            <w:r>
-              <w:rPr>
-                <w:highlight w:val="blue"/>
-              </w:rPr>
-              <w:t>leftNumber</w:t>
-            </w:r>
-            <w:r>
-              <w:t>, ++</w:t>
-            </w:r>
-            <w:r>
-              <w:rPr>
-                <w:highlight w:val="red"/>
-              </w:rPr>
-              <w:t xml:space="preserve">rightNumber </w:t>
-            </w:r>
-            <w:r>
-              <w:t xml:space="preserve">- </w:t>
-            </w:r>
-            <w:r>
-              <w:rPr>
-                <w:highlight w:val="blue"/>
-              </w:rPr>
-              <w:t>leftNumber</w:t>
-            </w:r>
-            <w:r>
-              <w:t>);</w:t>
-            </w:r>
-          </w:p>
-          <w:p>
-            <w:r>
-              <w:t xml:space="preserve">                </w:t>
-            </w:r>
-            <w:r>
-              <w:rPr>
-                <w:highlight w:val="magenta"/>
-              </w:rPr>
-              <w:t xml:space="preserve">indexBomb </w:t>
-            </w:r>
-            <w:r>
-              <w:t xml:space="preserve">= </w:t>
-            </w:r>
-            <w:r>
-              <w:rPr>
-                <w:highlight w:val="yellow"/>
-              </w:rPr>
-              <w:t>numbers</w:t>
-            </w:r>
-            <w:r>
-              <w:t>.IndexOf(</w:t>
-            </w:r>
-            <w:r>
-              <w:rPr>
-                <w:highlight w:val="cyan"/>
-              </w:rPr>
-              <w:t>bombNumberAndHisPower</w:t>
-            </w:r>
-            <w:r>
-              <w:t>[0]);</w:t>
+              <w:t>secondPlayerCards</w:t>
+            </w:r>
+            <w:r>
+              <w:t>.Sum()}");</w:t>
             </w:r>
           </w:p>
           <w:p>
@@ -442,21 +475,6 @@
               <w:t xml:space="preserve">            }</w:t>
             </w:r>
           </w:p>
-          <w:p/>
-          <w:p>
-            <w:r>
-              <w:t xml:space="preserve">            Console.WriteLine(</w:t>
-            </w:r>
-            <w:r>
-              <w:rPr>
-                <w:highlight w:val="yellow"/>
-              </w:rPr>
-              <w:t>numbers</w:t>
-            </w:r>
-            <w:r>
-              <w:t>.Sum());</w:t>
-            </w:r>
-          </w:p>
           <w:p>
             <w:r>
               <w:t xml:space="preserve">        }</w:t>
@@ -474,7 +492,6 @@
               </w:rPr>
             </w:pPr>
             <w:r>
-              <w:lastRenderedPageBreak/>
               <w:t>}</w:t>
             </w:r>
           </w:p>
